--- a/Thesis/5 - Abstract.docx
+++ b/Thesis/5 - Abstract.docx
@@ -7,8 +7,6 @@
         <w:pStyle w:val="Title"/>
         <w:jc w:val="center"/>
       </w:pPr>
-      <w:bookmarkStart w:id="0" w:name="_GoBack"/>
-      <w:bookmarkEnd w:id="0"/>
       <w:r>
         <w:t>ABSTRACT</w:t>
       </w:r>
@@ -72,7 +70,15 @@
         <w:rPr>
           <w:szCs w:val="24"/>
         </w:rPr>
-        <w:t xml:space="preserve"> such as fault diagnosis, load frequency control, unit commitment, load scheduling, optimization, etc. In the above-mentioned</w:t>
+        <w:t xml:space="preserve"> such as fault diagnosis, load frequen</w:t>
+      </w:r>
+      <w:bookmarkStart w:id="0" w:name="_GoBack"/>
+      <w:bookmarkEnd w:id="0"/>
+      <w:r>
+        <w:rPr>
+          <w:szCs w:val="24"/>
+        </w:rPr>
+        <w:t>cy control, unit commitment, load scheduling, optimization, etc. In the above-mentioned</w:t>
       </w:r>
       <w:r>
         <w:rPr>
@@ -240,6 +246,12 @@
         </w:rPr>
         <w:t>, by using the deep neural networks.</w:t>
       </w:r>
+      <w:r>
+        <w:rPr>
+          <w:szCs w:val="24"/>
+        </w:rPr>
+        <w:t xml:space="preserve"> The simulation results concluded that Partially Recurrent Neural Network is efficient in detecting, classifying and locating the faults on the transmission lines with satisfactory performance.</w:t>
+      </w:r>
     </w:p>
     <w:p>
       <w:pPr>
@@ -271,7 +283,30 @@
           <w:b w:val="0"/>
           <w:bCs/>
         </w:rPr>
-        <w:t>gnosis, Artificial Neural Networks, Deep Learning, Recurrent Neural network.</w:t>
+        <w:t>gnosis, Artificial Neural Networks, Deep Learning, Recurrent Neural network</w:t>
+      </w:r>
+      <w:r>
+        <w:rPr>
+          <w:b w:val="0"/>
+          <w:bCs/>
+        </w:rPr>
+        <w:t xml:space="preserve">, </w:t>
+      </w:r>
+      <w:proofErr w:type="spellStart"/>
+      <w:r>
+        <w:rPr>
+          <w:b w:val="0"/>
+          <w:bCs/>
+        </w:rPr>
+        <w:t>Parially</w:t>
+      </w:r>
+      <w:proofErr w:type="spellEnd"/>
+      <w:r>
+        <w:rPr>
+          <w:b w:val="0"/>
+          <w:bCs/>
+        </w:rPr>
+        <w:t xml:space="preserve"> Recurrent Neural Network.</w:t>
       </w:r>
     </w:p>
     <w:p>
